--- a/dokumentace - zemedelske druzstvo.docx
+++ b/dokumentace - zemedelske druzstvo.docx
@@ -1,6 +1,6 @@
 
 <file path=word/document.xml><?xml version="1.0" encoding="utf-8"?>
-<w:document xmlns:wpc="http://schemas.microsoft.com/office/word/2010/wordprocessingCanvas" xmlns:cx="http://schemas.microsoft.com/office/drawing/2014/chartex" xmlns:cx1="http://schemas.microsoft.com/office/drawing/2015/9/8/chartex" xmlns:cx2="http://schemas.microsoft.com/office/drawing/2015/10/21/chartex" xmlns:cx3="http://schemas.microsoft.com/office/drawing/2016/5/9/chartex" xmlns:cx4="http://schemas.microsoft.com/office/drawing/2016/5/10/chartex" xmlns:cx5="http://schemas.microsoft.com/office/drawing/2016/5/11/chartex" xmlns:cx6="http://schemas.microsoft.com/office/drawing/2016/5/12/chartex" xmlns:cx7="http://schemas.microsoft.com/office/drawing/2016/5/13/chartex" xmlns:cx8="http://schemas.microsoft.com/office/drawing/2016/5/14/chartex" xmlns:mc="http://schemas.openxmlformats.org/markup-compatibility/2006" xmlns:aink="http://schemas.microsoft.com/office/drawing/2016/ink" xmlns:am3d="http://schemas.microsoft.com/office/drawing/2017/model3d" xmlns:o="urn:schemas-microsoft-com:office:office" xmlns:oel="http://schemas.microsoft.com/office/2019/extlst" xmlns:r="http://schemas.openxmlformats.org/officeDocument/2006/relationships" xmlns:m="http://schemas.openxmlformats.org/officeDocument/2006/math" xmlns:v="urn:schemas-microsoft-com:vml" xmlns:wp14="http://schemas.microsoft.com/office/word/2010/wordprocessingDrawing" xmlns:wp="http://schemas.openxmlformats.org/drawingml/2006/wordprocessingDrawing" xmlns:w10="urn:schemas-microsoft-com:office:word" xmlns:w="http://schemas.openxmlformats.org/wordprocessingml/2006/main" xmlns:w14="http://schemas.microsoft.com/office/word/2010/wordml" xmlns:w15="http://schemas.microsoft.com/office/word/2012/wordml" xmlns:w16cex="http://schemas.microsoft.com/office/word/2018/wordml/cex" xmlns:w16cid="http://schemas.microsoft.com/office/word/2016/wordml/cid" xmlns:w16="http://schemas.microsoft.com/office/word/2018/wordml" xmlns:w16sdtdh="http://schemas.microsoft.com/office/word/2020/wordml/sdtdatahash" xmlns:w16se="http://schemas.microsoft.com/office/word/2015/wordml/symex" xmlns:wpg="http://schemas.microsoft.com/office/word/2010/wordprocessingGroup" xmlns:wpi="http://schemas.microsoft.com/office/word/2010/wordprocessingInk" xmlns:wne="http://schemas.microsoft.com/office/word/2006/wordml" xmlns:wps="http://schemas.microsoft.com/office/word/2010/wordprocessingShape" mc:Ignorable="w14 w15 w16se w16cid w16 w16cex w16sdtdh wp14">
+<w:document xmlns:wpc="http://schemas.microsoft.com/office/word/2010/wordprocessingCanvas" xmlns:cx="http://schemas.microsoft.com/office/drawing/2014/chartex" xmlns:cx1="http://schemas.microsoft.com/office/drawing/2015/9/8/chartex" xmlns:cx2="http://schemas.microsoft.com/office/drawing/2015/10/21/chartex" xmlns:cx3="http://schemas.microsoft.com/office/drawing/2016/5/9/chartex" xmlns:cx4="http://schemas.microsoft.com/office/drawing/2016/5/10/chartex" xmlns:cx5="http://schemas.microsoft.com/office/drawing/2016/5/11/chartex" xmlns:cx6="http://schemas.microsoft.com/office/drawing/2016/5/12/chartex" xmlns:cx7="http://schemas.microsoft.com/office/drawing/2016/5/13/chartex" xmlns:cx8="http://schemas.microsoft.com/office/drawing/2016/5/14/chartex" xmlns:mc="http://schemas.openxmlformats.org/markup-compatibility/2006" xmlns:aink="http://schemas.microsoft.com/office/drawing/2016/ink" xmlns:am3d="http://schemas.microsoft.com/office/drawing/2017/model3d" xmlns:o="urn:schemas-microsoft-com:office:office" xmlns:oel="http://schemas.microsoft.com/office/2019/extlst" xmlns:r="http://schemas.openxmlformats.org/officeDocument/2006/relationships" xmlns:m="http://schemas.openxmlformats.org/officeDocument/2006/math" xmlns:v="urn:schemas-microsoft-com:vml" xmlns:wp14="http://schemas.microsoft.com/office/word/2010/wordprocessingDrawing" xmlns:wp="http://schemas.openxmlformats.org/drawingml/2006/wordprocessingDrawing" xmlns:w10="urn:schemas-microsoft-com:office:word" xmlns:w="http://schemas.openxmlformats.org/wordprocessingml/2006/main" xmlns:w14="http://schemas.microsoft.com/office/word/2010/wordml" xmlns:w15="http://schemas.microsoft.com/office/word/2012/wordml" xmlns:w16cex="http://schemas.microsoft.com/office/word/2018/wordml/cex" xmlns:w16cid="http://schemas.microsoft.com/office/word/2016/wordml/cid" xmlns:w16="http://schemas.microsoft.com/office/word/2018/wordml" xmlns:w16sdtdh="http://schemas.microsoft.com/office/word/2020/wordml/sdtdatahash" xmlns:w16se="http://schemas.microsoft.com/office/word/2015/wordml/symex" xmlns:wpg="http://schemas.microsoft.com/office/word/2010/wordprocessingGroup" xmlns:wpi="http://schemas.microsoft.com/office/word/2010/wordprocessingInk" xmlns:wne="http://schemas.microsoft.com/office/word/2006/wordml" xmlns:wps="http://schemas.microsoft.com/office/word/2010/wordprocessingShape" xmlns:a="http://schemas.openxmlformats.org/drawingml/2006/main" xmlns:pic="http://schemas.openxmlformats.org/drawingml/2006/picture" xmlns:a14="http://schemas.microsoft.com/office/drawing/2010/main" mc:Ignorable="w14 w15 w16se w16cid w16 w16cex w16sdtdh wp14">
   <w:body>
     <w:p>
       <w:pPr>
@@ -352,7 +352,7 @@
           <w:lang w:val="cs-CZ"/>
         </w:rPr>
       </w:pPr>
-      <w:bookmarkStart w:name="_Toc2093321614" w:id="2050601870"/>
+      <w:bookmarkStart w:name="_Toc669949835" w:id="1071724487"/>
       <w:r>
         <w:rPr>
           <w:rFonts w:ascii="Times New Roman" w:hAnsi="Times New Roman" w:eastAsia="Times New Roman" w:cs="Times New Roman"/>
@@ -373,11 +373,11 @@
         </w:rPr>
         <w:t>h</w:t>
       </w:r>
-      <w:bookmarkEnd w:id="2050601870"/>
+      <w:bookmarkEnd w:id="1071724487"/>
     </w:p>
     <w:sdt>
       <w:sdtPr>
-        <w:id w:val="1356011505"/>
+        <w:id w:val="61825222"/>
         <w:docPartObj>
           <w:docPartGallery w:val="Table of Contents"/>
           <w:docPartUnique/>
@@ -404,7 +404,7 @@
           <w:r>
             <w:fldChar w:fldCharType="separate"/>
           </w:r>
-          <w:hyperlink w:anchor="_Toc2093321614">
+          <w:hyperlink w:anchor="_Toc669949835">
             <w:r>
               <w:rPr>
                 <w:rStyle w:val="Hyperlink"/>
@@ -418,7 +418,7 @@
               <w:fldChar w:fldCharType="begin"/>
             </w:r>
             <w:r>
-              <w:instrText xml:space="preserve">PAGEREF _Toc2093321614 \h</w:instrText>
+              <w:instrText xml:space="preserve">PAGEREF _Toc669949835 \h</w:instrText>
             </w:r>
             <w:r>
               <w:fldChar w:fldCharType="separate"/>
@@ -445,7 +445,7 @@
               <w:rStyle w:val="Hyperlink"/>
             </w:rPr>
           </w:pPr>
-          <w:hyperlink w:anchor="_Toc909292277">
+          <w:hyperlink w:anchor="_Toc1401398090">
             <w:r>
               <w:rPr>
                 <w:rStyle w:val="Hyperlink"/>
@@ -459,7 +459,7 @@
               <w:fldChar w:fldCharType="begin"/>
             </w:r>
             <w:r>
-              <w:instrText xml:space="preserve">PAGEREF _Toc909292277 \h</w:instrText>
+              <w:instrText xml:space="preserve">PAGEREF _Toc1401398090 \h</w:instrText>
             </w:r>
             <w:r>
               <w:fldChar w:fldCharType="separate"/>
@@ -486,7 +486,7 @@
               <w:rStyle w:val="Hyperlink"/>
             </w:rPr>
           </w:pPr>
-          <w:hyperlink w:anchor="_Toc1407282227">
+          <w:hyperlink w:anchor="_Toc2059797458">
             <w:r>
               <w:rPr>
                 <w:rStyle w:val="Hyperlink"/>
@@ -500,7 +500,7 @@
               <w:fldChar w:fldCharType="begin"/>
             </w:r>
             <w:r>
-              <w:instrText xml:space="preserve">PAGEREF _Toc1407282227 \h</w:instrText>
+              <w:instrText xml:space="preserve">PAGEREF _Toc2059797458 \h</w:instrText>
             </w:r>
             <w:r>
               <w:fldChar w:fldCharType="separate"/>
@@ -527,7 +527,7 @@
               <w:rStyle w:val="Hyperlink"/>
             </w:rPr>
           </w:pPr>
-          <w:hyperlink w:anchor="_Toc1636022653">
+          <w:hyperlink w:anchor="_Toc1934456525">
             <w:r>
               <w:rPr>
                 <w:rStyle w:val="Hyperlink"/>
@@ -541,7 +541,7 @@
               <w:fldChar w:fldCharType="begin"/>
             </w:r>
             <w:r>
-              <w:instrText xml:space="preserve">PAGEREF _Toc1636022653 \h</w:instrText>
+              <w:instrText xml:space="preserve">PAGEREF _Toc1934456525 \h</w:instrText>
             </w:r>
             <w:r>
               <w:fldChar w:fldCharType="separate"/>
@@ -568,7 +568,7 @@
               <w:rStyle w:val="Hyperlink"/>
             </w:rPr>
           </w:pPr>
-          <w:hyperlink w:anchor="_Toc1033160929">
+          <w:hyperlink w:anchor="_Toc1732667744">
             <w:r>
               <w:rPr>
                 <w:rStyle w:val="Hyperlink"/>
@@ -582,7 +582,7 @@
               <w:fldChar w:fldCharType="begin"/>
             </w:r>
             <w:r>
-              <w:instrText xml:space="preserve">PAGEREF _Toc1033160929 \h</w:instrText>
+              <w:instrText xml:space="preserve">PAGEREF _Toc1732667744 \h</w:instrText>
             </w:r>
             <w:r>
               <w:fldChar w:fldCharType="separate"/>
@@ -609,7 +609,7 @@
               <w:rStyle w:val="Hyperlink"/>
             </w:rPr>
           </w:pPr>
-          <w:hyperlink w:anchor="_Toc1210869460">
+          <w:hyperlink w:anchor="_Toc918822551">
             <w:r>
               <w:rPr>
                 <w:rStyle w:val="Hyperlink"/>
@@ -623,7 +623,7 @@
               <w:fldChar w:fldCharType="begin"/>
             </w:r>
             <w:r>
-              <w:instrText xml:space="preserve">PAGEREF _Toc1210869460 \h</w:instrText>
+              <w:instrText xml:space="preserve">PAGEREF _Toc918822551 \h</w:instrText>
             </w:r>
             <w:r>
               <w:fldChar w:fldCharType="separate"/>
@@ -650,7 +650,7 @@
               <w:rStyle w:val="Hyperlink"/>
             </w:rPr>
           </w:pPr>
-          <w:hyperlink w:anchor="_Toc1472810173">
+          <w:hyperlink w:anchor="_Toc100484049">
             <w:r>
               <w:rPr>
                 <w:rStyle w:val="Hyperlink"/>
@@ -664,7 +664,7 @@
               <w:fldChar w:fldCharType="begin"/>
             </w:r>
             <w:r>
-              <w:instrText xml:space="preserve">PAGEREF _Toc1472810173 \h</w:instrText>
+              <w:instrText xml:space="preserve">PAGEREF _Toc100484049 \h</w:instrText>
             </w:r>
             <w:r>
               <w:fldChar w:fldCharType="separate"/>
@@ -691,7 +691,7 @@
               <w:rStyle w:val="Hyperlink"/>
             </w:rPr>
           </w:pPr>
-          <w:hyperlink w:anchor="_Toc1515896214">
+          <w:hyperlink w:anchor="_Toc1638296439">
             <w:r>
               <w:rPr>
                 <w:rStyle w:val="Hyperlink"/>
@@ -705,7 +705,7 @@
               <w:fldChar w:fldCharType="begin"/>
             </w:r>
             <w:r>
-              <w:instrText xml:space="preserve">PAGEREF _Toc1515896214 \h</w:instrText>
+              <w:instrText xml:space="preserve">PAGEREF _Toc1638296439 \h</w:instrText>
             </w:r>
             <w:r>
               <w:fldChar w:fldCharType="separate"/>
@@ -732,7 +732,7 @@
               <w:rStyle w:val="Hyperlink"/>
             </w:rPr>
           </w:pPr>
-          <w:hyperlink w:anchor="_Toc1684179697">
+          <w:hyperlink w:anchor="_Toc1380182292">
             <w:r>
               <w:rPr>
                 <w:rStyle w:val="Hyperlink"/>
@@ -746,7 +746,7 @@
               <w:fldChar w:fldCharType="begin"/>
             </w:r>
             <w:r>
-              <w:instrText xml:space="preserve">PAGEREF _Toc1684179697 \h</w:instrText>
+              <w:instrText xml:space="preserve">PAGEREF _Toc1380182292 \h</w:instrText>
             </w:r>
             <w:r>
               <w:fldChar w:fldCharType="separate"/>
@@ -792,7 +792,7 @@
           <w:szCs w:val="40"/>
         </w:rPr>
       </w:pPr>
-      <w:bookmarkStart w:name="_Toc909292277" w:id="60333566"/>
+      <w:bookmarkStart w:name="_Toc1401398090" w:id="121023334"/>
       <w:r>
         <w:rPr>
           <w:rFonts w:ascii="Times New Roman" w:hAnsi="Times New Roman" w:eastAsia="Times New Roman" w:cs="Times New Roman"/>
@@ -801,7 +801,7 @@
         </w:rPr>
         <w:t>Úvod</w:t>
       </w:r>
-      <w:bookmarkEnd w:id="60333566"/>
+      <w:bookmarkEnd w:id="121023334"/>
     </w:p>
     <w:p>
       <w:pPr>
@@ -919,7 +919,7 @@
           <w:szCs w:val="40"/>
         </w:rPr>
       </w:pPr>
-      <w:bookmarkStart w:name="_Toc1407282227" w:id="999136388"/>
+      <w:bookmarkStart w:name="_Toc2059797458" w:id="1201830477"/>
       <w:r>
         <w:rPr>
           <w:rFonts w:ascii="Times New Roman" w:hAnsi="Times New Roman" w:eastAsia="Times New Roman" w:cs="Times New Roman"/>
@@ -944,7 +944,7 @@
         </w:rPr>
         <w:t>Maticový diagram</w:t>
       </w:r>
-      <w:bookmarkEnd w:id="999136388"/>
+      <w:bookmarkEnd w:id="1201830477"/>
     </w:p>
     <w:tbl>
       <w:tblPr>
@@ -6179,7 +6179,7 @@
           <w:lang w:bidi="cs-CZ"/>
         </w:rPr>
       </w:pPr>
-      <w:bookmarkStart w:name="_Toc1636022653" w:id="1693993930"/>
+      <w:bookmarkStart w:name="_Toc1934456525" w:id="1027463544"/>
       <w:r>
         <w:rPr>
           <w:rFonts w:ascii="Times New Roman" w:hAnsi="Times New Roman" w:eastAsia="Times New Roman" w:cs="Times New Roman"/>
@@ -6207,19 +6207,76 @@
         </w:rPr>
         <w:t>ER diagram</w:t>
       </w:r>
-      <w:bookmarkEnd w:id="1693993930"/>
+      <w:bookmarkEnd w:id="1027463544"/>
     </w:p>
     <w:p>
       <w:pPr>
-        <w:spacing w:line="276" w:lineRule="auto"/>
+        <w:pStyle w:val="Normal"/>
         <w:rPr/>
       </w:pPr>
+      <w:r>
+        <w:drawing>
+          <wp:inline wp14:editId="1B66E4DB" wp14:anchorId="371D2C0C">
+            <wp:extent cx="5267324" cy="2962275"/>
+            <wp:effectExtent l="0" t="0" r="0" b="0"/>
+            <wp:docPr id="1279995860" name="" title=""/>
+            <wp:cNvGraphicFramePr>
+              <a:graphicFrameLocks noChangeAspect="1"/>
+            </wp:cNvGraphicFramePr>
+            <a:graphic>
+              <a:graphicData uri="http://schemas.openxmlformats.org/drawingml/2006/picture">
+                <pic:pic>
+                  <pic:nvPicPr>
+                    <pic:cNvPr id="0" name=""/>
+                    <pic:cNvPicPr/>
+                  </pic:nvPicPr>
+                  <pic:blipFill>
+                    <a:blip r:embed="R8bbb595eaa674a3b">
+                      <a:extLst>
+                        <a:ext xmlns:a="http://schemas.openxmlformats.org/drawingml/2006/main" uri="{28A0092B-C50C-407E-A947-70E740481C1C}">
+                          <a14:useLocalDpi val="0"/>
+                        </a:ext>
+                      </a:extLst>
+                    </a:blip>
+                    <a:stretch>
+                      <a:fillRect/>
+                    </a:stretch>
+                  </pic:blipFill>
+                  <pic:spPr>
+                    <a:xfrm>
+                      <a:off x="0" y="0"/>
+                      <a:ext cx="5267324" cy="2962275"/>
+                    </a:xfrm>
+                    <a:prstGeom prst="rect">
+                      <a:avLst/>
+                    </a:prstGeom>
+                  </pic:spPr>
+                </pic:pic>
+              </a:graphicData>
+            </a:graphic>
+          </wp:inline>
+        </w:drawing>
+      </w:r>
       <w:r>
         <w:br w:type="page"/>
       </w:r>
     </w:p>
     <w:p>
       <w:pPr>
+        <w:rPr/>
+      </w:pPr>
+      <w:r>
+        <w:br w:type="page"/>
+      </w:r>
+    </w:p>
+    <w:p>
+      <w:pPr>
+        <w:pStyle w:val="Normal"/>
+        <w:rPr/>
+      </w:pPr>
+    </w:p>
+    <w:p>
+      <w:pPr>
         <w:pStyle w:val="Heading1"/>
         <w:tabs>
           <w:tab w:val="left" w:leader="none" w:pos="3120"/>
@@ -6232,7 +6289,7 @@
           <w:lang w:bidi="cs-CZ"/>
         </w:rPr>
       </w:pPr>
-      <w:bookmarkStart w:name="_Toc1033160929" w:id="1988008466"/>
+      <w:bookmarkStart w:name="_Toc1732667744" w:id="1852680854"/>
       <w:r>
         <w:rPr>
           <w:rFonts w:ascii="Times New Roman" w:hAnsi="Times New Roman" w:eastAsia="Times New Roman" w:cs="Times New Roman"/>
@@ -6257,7 +6314,7 @@
         </w:rPr>
         <w:t xml:space="preserve"> věty</w:t>
       </w:r>
-      <w:bookmarkEnd w:id="1988008466"/>
+      <w:bookmarkEnd w:id="1852680854"/>
     </w:p>
     <w:p>
       <w:pPr>
@@ -6622,7 +6679,7 @@
           <w:lang w:bidi="cs-CZ"/>
         </w:rPr>
       </w:pPr>
-      <w:bookmarkStart w:name="_Toc1210869460" w:id="1455903014"/>
+      <w:bookmarkStart w:name="_Toc918822551" w:id="42476442"/>
       <w:r>
         <w:rPr>
           <w:rFonts w:ascii="Times New Roman" w:hAnsi="Times New Roman" w:eastAsia="Times New Roman" w:cs="Times New Roman"/>
@@ -6650,7 +6707,7 @@
         </w:rPr>
         <w:t>Integritní omezení</w:t>
       </w:r>
-      <w:bookmarkEnd w:id="1455903014"/>
+      <w:bookmarkEnd w:id="42476442"/>
     </w:p>
     <w:p>
       <w:pPr>
@@ -6661,7 +6718,7 @@
           <w:lang w:bidi="cs-CZ"/>
         </w:rPr>
       </w:pPr>
-      <w:bookmarkStart w:name="_Toc1472810173" w:id="1881732270"/>
+      <w:bookmarkStart w:name="_Toc100484049" w:id="1331929787"/>
       <w:r>
         <w:rPr>
           <w:rFonts w:ascii="Times New Roman" w:hAnsi="Times New Roman" w:eastAsia="Times New Roman" w:cs="Times New Roman"/>
@@ -6674,7 +6731,7 @@
         </w:rPr>
         <w:t>Strukturované</w:t>
       </w:r>
-      <w:bookmarkEnd w:id="1881732270"/>
+      <w:bookmarkEnd w:id="1331929787"/>
     </w:p>
     <w:p>
       <w:pPr>
@@ -6774,7 +6831,7 @@
           <w:lang w:bidi="cs-CZ"/>
         </w:rPr>
       </w:pPr>
-      <w:bookmarkStart w:name="_Toc1515896214" w:id="302834493"/>
+      <w:bookmarkStart w:name="_Toc1638296439" w:id="1890143117"/>
       <w:r>
         <w:rPr>
           <w:rFonts w:ascii="Times New Roman" w:hAnsi="Times New Roman" w:eastAsia="Times New Roman" w:cs="Times New Roman"/>
@@ -6793,7 +6850,7 @@
         </w:rPr>
         <w:t>rocedurální</w:t>
       </w:r>
-      <w:bookmarkEnd w:id="302834493"/>
+      <w:bookmarkEnd w:id="1890143117"/>
     </w:p>
     <w:p>
       <w:pPr>
@@ -6886,7 +6943,7 @@
           <w:szCs w:val="40"/>
         </w:rPr>
       </w:pPr>
-      <w:bookmarkStart w:name="_Toc1684179697" w:id="730593138"/>
+      <w:bookmarkStart w:name="_Toc1380182292" w:id="393005564"/>
       <w:r>
         <w:rPr>
           <w:rFonts w:ascii="Times New Roman" w:hAnsi="Times New Roman" w:eastAsia="Times New Roman" w:cs="Times New Roman"/>
@@ -6895,7 +6952,7 @@
         </w:rPr>
         <w:t>Závěr</w:t>
       </w:r>
-      <w:bookmarkEnd w:id="730593138"/>
+      <w:bookmarkEnd w:id="393005564"/>
     </w:p>
     <w:p>
       <w:pPr>
